--- a/os_lab4/doc/report.docx
+++ b/os_lab4/doc/report.docx
@@ -370,7 +370,7 @@
           <w:szCs w:val="28"/>
           <w:rtl w:val="0"/>
         </w:rPr>
-        <w:t xml:space="preserve">3</w:t>
+        <w:t xml:space="preserve">4</w:t>
       </w:r>
       <w:r>
         <w:rPr>
@@ -11055,12 +11055,12 @@
           <wp:inline distB="114300" distT="114300" distL="114300" distR="114300">
             <wp:extent cx="3000375" cy="1028700"/>
             <wp:effectExtent b="0" l="0" r="0" t="0"/>
-            <wp:docPr id="6" name="image2.png"/>
+            <wp:docPr id="6" name="image6.png"/>
             <a:graphic>
               <a:graphicData uri="http://schemas.openxmlformats.org/drawingml/2006/picture">
                 <pic:pic>
                   <pic:nvPicPr>
-                    <pic:cNvPr id="0" name="image2.png"/>
+                    <pic:cNvPr id="0" name="image6.png"/>
                     <pic:cNvPicPr preferRelativeResize="0"/>
                   </pic:nvPicPr>
                   <pic:blipFill>
@@ -11184,12 +11184,12 @@
           <wp:inline distB="114300" distT="114300" distL="114300" distR="114300">
             <wp:extent cx="5940115" cy="3365500"/>
             <wp:effectExtent b="0" l="0" r="0" t="0"/>
-            <wp:docPr id="4" name="image6.png"/>
+            <wp:docPr id="4" name="image4.png"/>
             <a:graphic>
               <a:graphicData uri="http://schemas.openxmlformats.org/drawingml/2006/picture">
                 <pic:pic>
                   <pic:nvPicPr>
-                    <pic:cNvPr id="0" name="image6.png"/>
+                    <pic:cNvPr id="0" name="image4.png"/>
                     <pic:cNvPicPr preferRelativeResize="0"/>
                   </pic:nvPicPr>
                   <pic:blipFill>
@@ -11252,12 +11252,12 @@
           <wp:inline distB="114300" distT="114300" distL="114300" distR="114300">
             <wp:extent cx="3305175" cy="1514475"/>
             <wp:effectExtent b="0" l="0" r="0" t="0"/>
-            <wp:docPr id="5" name="image4.png"/>
+            <wp:docPr id="5" name="image1.png"/>
             <a:graphic>
               <a:graphicData uri="http://schemas.openxmlformats.org/drawingml/2006/picture">
                 <pic:pic>
                   <pic:nvPicPr>
-                    <pic:cNvPr id="0" name="image4.png"/>
+                    <pic:cNvPr id="0" name="image1.png"/>
                     <pic:cNvPicPr preferRelativeResize="0"/>
                   </pic:nvPicPr>
                   <pic:blipFill>
@@ -11328,12 +11328,12 @@
           <wp:inline distB="114300" distT="114300" distL="114300" distR="114300">
             <wp:extent cx="3286125" cy="2028825"/>
             <wp:effectExtent b="0" l="0" r="0" t="0"/>
-            <wp:docPr id="3" name="image1.png"/>
+            <wp:docPr id="3" name="image2.png"/>
             <a:graphic>
               <a:graphicData uri="http://schemas.openxmlformats.org/drawingml/2006/picture">
                 <pic:pic>
                   <pic:nvPicPr>
-                    <pic:cNvPr id="0" name="image1.png"/>
+                    <pic:cNvPr id="0" name="image2.png"/>
                     <pic:cNvPicPr preferRelativeResize="0"/>
                   </pic:nvPicPr>
                   <pic:blipFill>
@@ -12600,7 +12600,7 @@
 
 <file path=customXML/item1.xml><?xml version="1.0" encoding="utf-8"?>
 <go:gDocsCustomXmlDataStorage xmlns:go="http://customooxmlschemas.google.com/" xmlns:r="http://schemas.openxmlformats.org/officeDocument/2006/relationships">
-  <go:docsCustomData xmlns:go="http://customooxmlschemas.google.com/" roundtripDataSignature="AMtx7miGgByufb3Eyib7y7IbJqAOnz/lPA==">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</go:docsCustomData>
+  <go:docsCustomData xmlns:go="http://customooxmlschemas.google.com/" roundtripDataSignature="AMtx7miGgByufb3Eyib7y7IbJqAOnz/lPA==">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</go:docsCustomData>
 </go:gDocsCustomXmlDataStorage>
 </file>
 
